--- a/Documents/6. Database Design/C1SE.06_CVPMS_Database-Design-Document_v1.2.docx
+++ b/Documents/6. Database Design/C1SE.06_CVPMS_Database-Design-Document_v1.2.docx
@@ -664,6 +664,46 @@
         </w:rPr>
         <w:tab/>
       </w:r>
+      <w:r>
+        <w:rPr>
+          <w:noProof/>
+        </w:rPr>
+        <w:drawing>
+          <wp:inline distT="0" distB="0" distL="0" distR="0" wp14:anchorId="5965CAC7" wp14:editId="31211062">
+            <wp:extent cx="1053465" cy="337185"/>
+            <wp:effectExtent l="0" t="0" r="0" b="5715"/>
+            <wp:docPr id="7" name="image5.png"/>
+            <wp:cNvGraphicFramePr/>
+            <a:graphic xmlns:a="http://schemas.openxmlformats.org/drawingml/2006/main">
+              <a:graphicData uri="http://schemas.openxmlformats.org/drawingml/2006/picture">
+                <pic:pic xmlns:pic="http://schemas.openxmlformats.org/drawingml/2006/picture">
+                  <pic:nvPicPr>
+                    <pic:cNvPr id="2" name="image5.png"/>
+                    <pic:cNvPicPr/>
+                  </pic:nvPicPr>
+                  <pic:blipFill>
+                    <a:blip r:embed="rId10"/>
+                    <a:srcRect l="41090" t="46419" r="40607" b="44190"/>
+                    <a:stretch>
+                      <a:fillRect/>
+                    </a:stretch>
+                  </pic:blipFill>
+                  <pic:spPr>
+                    <a:xfrm>
+                      <a:off x="0" y="0"/>
+                      <a:ext cx="1053465" cy="337185"/>
+                    </a:xfrm>
+                    <a:prstGeom prst="rect">
+                      <a:avLst/>
+                    </a:prstGeom>
+                    <a:ln/>
+                  </pic:spPr>
+                </pic:pic>
+              </a:graphicData>
+            </a:graphic>
+          </wp:inline>
+        </w:drawing>
+      </w:r>
     </w:p>
     <w:p>
       <w:pPr>
@@ -1280,7 +1320,7 @@
               </w:rPr>
               <w:t xml:space="preserve"> </w:t>
             </w:r>
-            <w:hyperlink r:id="rId10">
+            <w:hyperlink r:id="rId11">
               <w:r>
                 <w:rPr>
                   <w:color w:val="0563C1"/>
@@ -1437,7 +1477,7 @@
                 <w:szCs w:val="26"/>
               </w:rPr>
             </w:pPr>
-            <w:hyperlink r:id="rId11" w:history="1">
+            <w:hyperlink r:id="rId12" w:history="1">
               <w:r>
                 <w:rPr>
                   <w:rStyle w:val="Hyperlink"/>
@@ -1668,7 +1708,7 @@
                 <w:szCs w:val="26"/>
               </w:rPr>
             </w:pPr>
-            <w:hyperlink r:id="rId12">
+            <w:hyperlink r:id="rId13">
               <w:r>
                 <w:rPr>
                   <w:color w:val="0563C1"/>
@@ -1795,7 +1835,7 @@
                 <w:szCs w:val="26"/>
               </w:rPr>
             </w:pPr>
-            <w:hyperlink r:id="rId13">
+            <w:hyperlink r:id="rId14">
               <w:r>
                 <w:rPr>
                   <w:color w:val="0563C1"/>
@@ -1923,7 +1963,7 @@
                 <w:szCs w:val="26"/>
               </w:rPr>
             </w:pPr>
-            <w:hyperlink r:id="rId14">
+            <w:hyperlink r:id="rId15">
               <w:r>
                 <w:rPr>
                   <w:color w:val="0563C1"/>
@@ -2051,7 +2091,7 @@
                 <w:szCs w:val="26"/>
               </w:rPr>
             </w:pPr>
-            <w:hyperlink r:id="rId15">
+            <w:hyperlink r:id="rId16">
               <w:r>
                 <w:rPr>
                   <w:color w:val="0563C1"/>
@@ -2794,15 +2834,57 @@
               <w:bottom w:val="single" w:sz="4" w:space="0" w:color="auto"/>
               <w:right w:val="single" w:sz="4" w:space="0" w:color="auto"/>
             </w:tcBorders>
+            <w:vAlign w:val="center"/>
           </w:tcPr>
           <w:p>
             <w:pPr>
               <w:spacing w:before="100" w:line="360" w:lineRule="auto"/>
-              <w:rPr>
-                <w:sz w:val="26"/>
-                <w:szCs w:val="26"/>
-              </w:rPr>
-            </w:pPr>
+              <w:jc w:val="center"/>
+              <w:rPr>
+                <w:sz w:val="26"/>
+                <w:szCs w:val="26"/>
+              </w:rPr>
+            </w:pPr>
+            <w:r>
+              <w:rPr>
+                <w:noProof/>
+              </w:rPr>
+              <w:drawing>
+                <wp:inline distT="0" distB="0" distL="0" distR="0" wp14:anchorId="763873AF" wp14:editId="6EBAF276">
+                  <wp:extent cx="1053465" cy="337185"/>
+                  <wp:effectExtent l="0" t="0" r="0" b="5715"/>
+                  <wp:docPr id="8" name="image5.png"/>
+                  <wp:cNvGraphicFramePr/>
+                  <a:graphic xmlns:a="http://schemas.openxmlformats.org/drawingml/2006/main">
+                    <a:graphicData uri="http://schemas.openxmlformats.org/drawingml/2006/picture">
+                      <pic:pic xmlns:pic="http://schemas.openxmlformats.org/drawingml/2006/picture">
+                        <pic:nvPicPr>
+                          <pic:cNvPr id="2" name="image5.png"/>
+                          <pic:cNvPicPr/>
+                        </pic:nvPicPr>
+                        <pic:blipFill>
+                          <a:blip r:embed="rId10"/>
+                          <a:srcRect l="41090" t="46419" r="40607" b="44190"/>
+                          <a:stretch>
+                            <a:fillRect/>
+                          </a:stretch>
+                        </pic:blipFill>
+                        <pic:spPr>
+                          <a:xfrm>
+                            <a:off x="0" y="0"/>
+                            <a:ext cx="1053465" cy="337185"/>
+                          </a:xfrm>
+                          <a:prstGeom prst="rect">
+                            <a:avLst/>
+                          </a:prstGeom>
+                          <a:ln/>
+                        </pic:spPr>
+                      </pic:pic>
+                    </a:graphicData>
+                  </a:graphic>
+                </wp:inline>
+              </w:drawing>
+            </w:r>
           </w:p>
         </w:tc>
       </w:tr>
@@ -2934,15 +3016,57 @@
               <w:bottom w:val="single" w:sz="4" w:space="0" w:color="auto"/>
               <w:right w:val="single" w:sz="4" w:space="0" w:color="auto"/>
             </w:tcBorders>
+            <w:vAlign w:val="center"/>
           </w:tcPr>
           <w:p>
             <w:pPr>
               <w:spacing w:before="100" w:line="360" w:lineRule="auto"/>
-              <w:rPr>
-                <w:sz w:val="26"/>
-                <w:szCs w:val="26"/>
-              </w:rPr>
-            </w:pPr>
+              <w:jc w:val="center"/>
+              <w:rPr>
+                <w:sz w:val="26"/>
+                <w:szCs w:val="26"/>
+              </w:rPr>
+            </w:pPr>
+            <w:r>
+              <w:rPr>
+                <w:noProof/>
+              </w:rPr>
+              <w:drawing>
+                <wp:inline distT="0" distB="0" distL="0" distR="0" wp14:anchorId="1DBDB841" wp14:editId="12525EE5">
+                  <wp:extent cx="1053465" cy="337185"/>
+                  <wp:effectExtent l="0" t="0" r="0" b="5715"/>
+                  <wp:docPr id="9" name="image5.png"/>
+                  <wp:cNvGraphicFramePr/>
+                  <a:graphic xmlns:a="http://schemas.openxmlformats.org/drawingml/2006/main">
+                    <a:graphicData uri="http://schemas.openxmlformats.org/drawingml/2006/picture">
+                      <pic:pic xmlns:pic="http://schemas.openxmlformats.org/drawingml/2006/picture">
+                        <pic:nvPicPr>
+                          <pic:cNvPr id="2" name="image5.png"/>
+                          <pic:cNvPicPr/>
+                        </pic:nvPicPr>
+                        <pic:blipFill>
+                          <a:blip r:embed="rId10"/>
+                          <a:srcRect l="41090" t="46419" r="40607" b="44190"/>
+                          <a:stretch>
+                            <a:fillRect/>
+                          </a:stretch>
+                        </pic:blipFill>
+                        <pic:spPr>
+                          <a:xfrm>
+                            <a:off x="0" y="0"/>
+                            <a:ext cx="1053465" cy="337185"/>
+                          </a:xfrm>
+                          <a:prstGeom prst="rect">
+                            <a:avLst/>
+                          </a:prstGeom>
+                          <a:ln/>
+                        </pic:spPr>
+                      </pic:pic>
+                    </a:graphicData>
+                  </a:graphic>
+                </wp:inline>
+              </w:drawing>
+            </w:r>
           </w:p>
         </w:tc>
       </w:tr>
@@ -3069,15 +3193,57 @@
               <w:bottom w:val="single" w:sz="4" w:space="0" w:color="auto"/>
               <w:right w:val="single" w:sz="4" w:space="0" w:color="auto"/>
             </w:tcBorders>
+            <w:vAlign w:val="center"/>
           </w:tcPr>
           <w:p>
             <w:pPr>
               <w:spacing w:before="100" w:line="360" w:lineRule="auto"/>
-              <w:rPr>
-                <w:sz w:val="26"/>
-                <w:szCs w:val="26"/>
-              </w:rPr>
-            </w:pPr>
+              <w:jc w:val="center"/>
+              <w:rPr>
+                <w:sz w:val="26"/>
+                <w:szCs w:val="26"/>
+              </w:rPr>
+            </w:pPr>
+            <w:r>
+              <w:rPr>
+                <w:noProof/>
+              </w:rPr>
+              <w:drawing>
+                <wp:inline distT="0" distB="0" distL="0" distR="0" wp14:anchorId="16A33C51" wp14:editId="0F4DB916">
+                  <wp:extent cx="1053465" cy="337185"/>
+                  <wp:effectExtent l="0" t="0" r="0" b="5715"/>
+                  <wp:docPr id="10" name="image5.png"/>
+                  <wp:cNvGraphicFramePr/>
+                  <a:graphic xmlns:a="http://schemas.openxmlformats.org/drawingml/2006/main">
+                    <a:graphicData uri="http://schemas.openxmlformats.org/drawingml/2006/picture">
+                      <pic:pic xmlns:pic="http://schemas.openxmlformats.org/drawingml/2006/picture">
+                        <pic:nvPicPr>
+                          <pic:cNvPr id="2" name="image5.png"/>
+                          <pic:cNvPicPr/>
+                        </pic:nvPicPr>
+                        <pic:blipFill>
+                          <a:blip r:embed="rId10"/>
+                          <a:srcRect l="41090" t="46419" r="40607" b="44190"/>
+                          <a:stretch>
+                            <a:fillRect/>
+                          </a:stretch>
+                        </pic:blipFill>
+                        <pic:spPr>
+                          <a:xfrm>
+                            <a:off x="0" y="0"/>
+                            <a:ext cx="1053465" cy="337185"/>
+                          </a:xfrm>
+                          <a:prstGeom prst="rect">
+                            <a:avLst/>
+                          </a:prstGeom>
+                          <a:ln/>
+                        </pic:spPr>
+                      </pic:pic>
+                    </a:graphicData>
+                  </a:graphic>
+                </wp:inline>
+              </w:drawing>
+            </w:r>
           </w:p>
         </w:tc>
       </w:tr>
@@ -3153,8 +3319,8 @@
         <w:tblLook w:val="0600" w:firstRow="0" w:lastRow="0" w:firstColumn="0" w:lastColumn="0" w:noHBand="1" w:noVBand="1"/>
       </w:tblPr>
       <w:tblGrid>
-        <w:gridCol w:w="2205"/>
-        <w:gridCol w:w="2430"/>
+        <w:gridCol w:w="2207"/>
+        <w:gridCol w:w="2428"/>
         <w:gridCol w:w="836"/>
         <w:gridCol w:w="3296"/>
       </w:tblGrid>
@@ -3164,7 +3330,7 @@
         </w:trPr>
         <w:tc>
           <w:tcPr>
-            <w:tcW w:w="1257" w:type="pct"/>
+            <w:tcW w:w="1258" w:type="pct"/>
             <w:vMerge w:val="restart"/>
             <w:shd w:val="clear" w:color="auto" w:fill="auto"/>
             <w:tcMar>
@@ -3200,7 +3366,7 @@
         </w:tc>
         <w:tc>
           <w:tcPr>
-            <w:tcW w:w="1386" w:type="pct"/>
+            <w:tcW w:w="1385" w:type="pct"/>
             <w:vMerge w:val="restart"/>
             <w:shd w:val="clear" w:color="auto" w:fill="auto"/>
             <w:tcMar>
@@ -3263,24 +3429,53 @@
         <w:tc>
           <w:tcPr>
             <w:tcW w:w="1880" w:type="pct"/>
-            <w:shd w:val="clear" w:color="auto" w:fill="auto"/>
-            <w:tcMar>
-              <w:top w:w="100" w:type="dxa"/>
-              <w:left w:w="100" w:type="dxa"/>
-              <w:bottom w:w="100" w:type="dxa"/>
-              <w:right w:w="100" w:type="dxa"/>
-            </w:tcMar>
+            <w:vAlign w:val="center"/>
           </w:tcPr>
           <w:p>
             <w:pPr>
               <w:widowControl w:val="0"/>
               <w:spacing w:line="360" w:lineRule="auto"/>
-              <w:jc w:val="both"/>
-              <w:rPr>
-                <w:sz w:val="26"/>
-                <w:szCs w:val="26"/>
-              </w:rPr>
-            </w:pPr>
+              <w:jc w:val="center"/>
+              <w:rPr>
+                <w:sz w:val="26"/>
+                <w:szCs w:val="26"/>
+              </w:rPr>
+            </w:pPr>
+            <w:r>
+              <w:rPr>
+                <w:sz w:val="26"/>
+                <w:szCs w:val="26"/>
+              </w:rPr>
+              <w:t>2</w:t>
+            </w:r>
+            <w:r>
+              <w:rPr>
+                <w:sz w:val="26"/>
+                <w:szCs w:val="26"/>
+              </w:rPr>
+              <w:t>0</w:t>
+            </w:r>
+            <w:r>
+              <w:rPr>
+                <w:sz w:val="26"/>
+                <w:szCs w:val="26"/>
+              </w:rPr>
+              <w:t>/</w:t>
+            </w:r>
+            <w:r>
+              <w:rPr>
+                <w:sz w:val="26"/>
+                <w:szCs w:val="26"/>
+              </w:rPr>
+              <w:t>10</w:t>
+            </w:r>
+            <w:r>
+              <w:rPr>
+                <w:sz w:val="26"/>
+                <w:szCs w:val="26"/>
+              </w:rPr>
+              <w:t>/2022</w:t>
+            </w:r>
           </w:p>
         </w:tc>
       </w:tr>
@@ -3290,7 +3485,7 @@
         </w:trPr>
         <w:tc>
           <w:tcPr>
-            <w:tcW w:w="1257" w:type="pct"/>
+            <w:tcW w:w="1258" w:type="pct"/>
             <w:vMerge/>
             <w:shd w:val="clear" w:color="auto" w:fill="auto"/>
             <w:tcMar>
@@ -3324,7 +3519,7 @@
         </w:tc>
         <w:tc>
           <w:tcPr>
-            <w:tcW w:w="1386" w:type="pct"/>
+            <w:tcW w:w="1385" w:type="pct"/>
             <w:vMerge/>
             <w:shd w:val="clear" w:color="auto" w:fill="auto"/>
             <w:tcMar>
@@ -3388,24 +3583,58 @@
         <w:tc>
           <w:tcPr>
             <w:tcW w:w="1880" w:type="pct"/>
-            <w:shd w:val="clear" w:color="auto" w:fill="auto"/>
-            <w:tcMar>
-              <w:top w:w="100" w:type="dxa"/>
-              <w:left w:w="100" w:type="dxa"/>
-              <w:bottom w:w="100" w:type="dxa"/>
-              <w:right w:w="100" w:type="dxa"/>
-            </w:tcMar>
+            <w:vAlign w:val="center"/>
           </w:tcPr>
           <w:p>
             <w:pPr>
               <w:widowControl w:val="0"/>
               <w:spacing w:line="360" w:lineRule="auto"/>
-              <w:jc w:val="both"/>
-              <w:rPr>
-                <w:sz w:val="26"/>
-                <w:szCs w:val="26"/>
-              </w:rPr>
-            </w:pPr>
+              <w:jc w:val="center"/>
+              <w:rPr>
+                <w:sz w:val="26"/>
+                <w:szCs w:val="26"/>
+              </w:rPr>
+            </w:pPr>
+            <w:r>
+              <w:rPr>
+                <w:noProof/>
+              </w:rPr>
+              <w:drawing>
+                <wp:inline distT="0" distB="0" distL="0" distR="0" wp14:anchorId="1FC172AF" wp14:editId="5B5966DC">
+                  <wp:extent cx="1053465" cy="337185"/>
+                  <wp:effectExtent l="0" t="0" r="0" b="5715"/>
+                  <wp:docPr id="11" name="image5.png"/>
+                  <wp:cNvGraphicFramePr/>
+                  <a:graphic xmlns:a="http://schemas.openxmlformats.org/drawingml/2006/main">
+                    <a:graphicData uri="http://schemas.openxmlformats.org/drawingml/2006/picture">
+                      <pic:pic xmlns:pic="http://schemas.openxmlformats.org/drawingml/2006/picture">
+                        <pic:nvPicPr>
+                          <pic:cNvPr id="2" name="image5.png"/>
+                          <pic:cNvPicPr/>
+                        </pic:nvPicPr>
+                        <pic:blipFill>
+                          <a:blip r:embed="rId10"/>
+                          <a:srcRect l="41090" t="46419" r="40607" b="44190"/>
+                          <a:stretch>
+                            <a:fillRect/>
+                          </a:stretch>
+                        </pic:blipFill>
+                        <pic:spPr>
+                          <a:xfrm>
+                            <a:off x="0" y="0"/>
+                            <a:ext cx="1053465" cy="337185"/>
+                          </a:xfrm>
+                          <a:prstGeom prst="rect">
+                            <a:avLst/>
+                          </a:prstGeom>
+                          <a:ln/>
+                        </pic:spPr>
+                      </pic:pic>
+                    </a:graphicData>
+                  </a:graphic>
+                </wp:inline>
+              </w:drawing>
+            </w:r>
           </w:p>
         </w:tc>
       </w:tr>
@@ -3415,7 +3644,7 @@
         </w:trPr>
         <w:tc>
           <w:tcPr>
-            <w:tcW w:w="1257" w:type="pct"/>
+            <w:tcW w:w="1258" w:type="pct"/>
             <w:vMerge w:val="restart"/>
             <w:shd w:val="clear" w:color="auto" w:fill="auto"/>
             <w:tcMar>
@@ -3451,7 +3680,7 @@
         </w:tc>
         <w:tc>
           <w:tcPr>
-            <w:tcW w:w="1386" w:type="pct"/>
+            <w:tcW w:w="1385" w:type="pct"/>
             <w:vMerge w:val="restart"/>
             <w:shd w:val="clear" w:color="auto" w:fill="auto"/>
             <w:tcMar>
@@ -3514,24 +3743,53 @@
         <w:tc>
           <w:tcPr>
             <w:tcW w:w="1880" w:type="pct"/>
-            <w:shd w:val="clear" w:color="auto" w:fill="auto"/>
-            <w:tcMar>
-              <w:top w:w="100" w:type="dxa"/>
-              <w:left w:w="100" w:type="dxa"/>
-              <w:bottom w:w="100" w:type="dxa"/>
-              <w:right w:w="100" w:type="dxa"/>
-            </w:tcMar>
+            <w:vAlign w:val="center"/>
           </w:tcPr>
           <w:p>
             <w:pPr>
               <w:widowControl w:val="0"/>
               <w:spacing w:line="360" w:lineRule="auto"/>
-              <w:jc w:val="both"/>
-              <w:rPr>
-                <w:sz w:val="26"/>
-                <w:szCs w:val="26"/>
-              </w:rPr>
-            </w:pPr>
+              <w:jc w:val="center"/>
+              <w:rPr>
+                <w:sz w:val="26"/>
+                <w:szCs w:val="26"/>
+              </w:rPr>
+            </w:pPr>
+            <w:r>
+              <w:rPr>
+                <w:sz w:val="26"/>
+                <w:szCs w:val="26"/>
+              </w:rPr>
+              <w:t>2</w:t>
+            </w:r>
+            <w:r>
+              <w:rPr>
+                <w:sz w:val="26"/>
+                <w:szCs w:val="26"/>
+              </w:rPr>
+              <w:t>0</w:t>
+            </w:r>
+            <w:r>
+              <w:rPr>
+                <w:sz w:val="26"/>
+                <w:szCs w:val="26"/>
+              </w:rPr>
+              <w:t>/</w:t>
+            </w:r>
+            <w:r>
+              <w:rPr>
+                <w:sz w:val="26"/>
+                <w:szCs w:val="26"/>
+              </w:rPr>
+              <w:t>10</w:t>
+            </w:r>
+            <w:r>
+              <w:rPr>
+                <w:sz w:val="26"/>
+                <w:szCs w:val="26"/>
+              </w:rPr>
+              <w:t>/2022</w:t>
+            </w:r>
           </w:p>
         </w:tc>
       </w:tr>
@@ -3541,7 +3799,7 @@
         </w:trPr>
         <w:tc>
           <w:tcPr>
-            <w:tcW w:w="1257" w:type="pct"/>
+            <w:tcW w:w="1258" w:type="pct"/>
             <w:vMerge/>
             <w:shd w:val="clear" w:color="auto" w:fill="auto"/>
             <w:tcMar>
@@ -3575,7 +3833,7 @@
         </w:tc>
         <w:tc>
           <w:tcPr>
-            <w:tcW w:w="1386" w:type="pct"/>
+            <w:tcW w:w="1385" w:type="pct"/>
             <w:vMerge/>
             <w:shd w:val="clear" w:color="auto" w:fill="auto"/>
             <w:tcMar>
@@ -3639,24 +3897,71 @@
         <w:tc>
           <w:tcPr>
             <w:tcW w:w="1880" w:type="pct"/>
-            <w:shd w:val="clear" w:color="auto" w:fill="auto"/>
-            <w:tcMar>
-              <w:top w:w="100" w:type="dxa"/>
-              <w:left w:w="100" w:type="dxa"/>
-              <w:bottom w:w="100" w:type="dxa"/>
-              <w:right w:w="100" w:type="dxa"/>
-            </w:tcMar>
+            <w:vAlign w:val="center"/>
           </w:tcPr>
           <w:p>
             <w:pPr>
               <w:widowControl w:val="0"/>
               <w:spacing w:line="360" w:lineRule="auto"/>
-              <w:jc w:val="both"/>
-              <w:rPr>
-                <w:sz w:val="26"/>
-                <w:szCs w:val="26"/>
-              </w:rPr>
-            </w:pPr>
+              <w:jc w:val="center"/>
+              <w:rPr>
+                <w:sz w:val="26"/>
+                <w:szCs w:val="26"/>
+              </w:rPr>
+            </w:pPr>
+            <w:r>
+              <w:rPr>
+                <w:noProof/>
+              </w:rPr>
+              <w:drawing>
+                <wp:inline distT="0" distB="0" distL="0" distR="0" wp14:anchorId="7E8B31A2" wp14:editId="3CFC1E2B">
+                  <wp:extent cx="743552" cy="414351"/>
+                  <wp:effectExtent l="0" t="0" r="0" b="5080"/>
+                  <wp:docPr id="12" name="Picture 12"/>
+                  <wp:cNvGraphicFramePr>
+                    <a:graphicFrameLocks xmlns:a="http://schemas.openxmlformats.org/drawingml/2006/main" noChangeAspect="1"/>
+                  </wp:cNvGraphicFramePr>
+                  <a:graphic xmlns:a="http://schemas.openxmlformats.org/drawingml/2006/main">
+                    <a:graphicData uri="http://schemas.openxmlformats.org/drawingml/2006/picture">
+                      <pic:pic xmlns:pic="http://schemas.openxmlformats.org/drawingml/2006/picture">
+                        <pic:nvPicPr>
+                          <pic:cNvPr id="0" name="Picture 11"/>
+                          <pic:cNvPicPr>
+                            <a:picLocks noChangeAspect="1" noChangeArrowheads="1"/>
+                          </pic:cNvPicPr>
+                        </pic:nvPicPr>
+                        <pic:blipFill>
+                          <a:blip r:embed="rId17" cstate="print">
+                            <a:extLst>
+                              <a:ext uri="{28A0092B-C50C-407E-A947-70E740481C1C}">
+                                <a14:useLocalDpi xmlns:a14="http://schemas.microsoft.com/office/drawing/2010/main" val="0"/>
+                              </a:ext>
+                            </a:extLst>
+                          </a:blip>
+                          <a:srcRect/>
+                          <a:stretch>
+                            <a:fillRect/>
+                          </a:stretch>
+                        </pic:blipFill>
+                        <pic:spPr bwMode="auto">
+                          <a:xfrm>
+                            <a:off x="0" y="0"/>
+                            <a:ext cx="782820" cy="436233"/>
+                          </a:xfrm>
+                          <a:prstGeom prst="rect">
+                            <a:avLst/>
+                          </a:prstGeom>
+                          <a:noFill/>
+                          <a:ln>
+                            <a:noFill/>
+                          </a:ln>
+                        </pic:spPr>
+                      </pic:pic>
+                    </a:graphicData>
+                  </a:graphic>
+                </wp:inline>
+              </w:drawing>
+            </w:r>
           </w:p>
         </w:tc>
       </w:tr>
@@ -3666,7 +3971,7 @@
         </w:trPr>
         <w:tc>
           <w:tcPr>
-            <w:tcW w:w="1257" w:type="pct"/>
+            <w:tcW w:w="1258" w:type="pct"/>
             <w:vMerge w:val="restart"/>
             <w:shd w:val="clear" w:color="auto" w:fill="auto"/>
             <w:tcMar>
@@ -3702,7 +4007,7 @@
         </w:tc>
         <w:tc>
           <w:tcPr>
-            <w:tcW w:w="1386" w:type="pct"/>
+            <w:tcW w:w="1385" w:type="pct"/>
             <w:vMerge w:val="restart"/>
             <w:shd w:val="clear" w:color="auto" w:fill="auto"/>
             <w:tcMar>
@@ -3766,24 +4071,53 @@
         <w:tc>
           <w:tcPr>
             <w:tcW w:w="1880" w:type="pct"/>
-            <w:shd w:val="clear" w:color="auto" w:fill="auto"/>
-            <w:tcMar>
-              <w:top w:w="100" w:type="dxa"/>
-              <w:left w:w="100" w:type="dxa"/>
-              <w:bottom w:w="100" w:type="dxa"/>
-              <w:right w:w="100" w:type="dxa"/>
-            </w:tcMar>
+            <w:vAlign w:val="center"/>
           </w:tcPr>
           <w:p>
             <w:pPr>
               <w:widowControl w:val="0"/>
               <w:spacing w:line="360" w:lineRule="auto"/>
-              <w:jc w:val="both"/>
-              <w:rPr>
-                <w:sz w:val="26"/>
-                <w:szCs w:val="26"/>
-              </w:rPr>
-            </w:pPr>
+              <w:jc w:val="center"/>
+              <w:rPr>
+                <w:sz w:val="26"/>
+                <w:szCs w:val="26"/>
+              </w:rPr>
+            </w:pPr>
+            <w:r>
+              <w:rPr>
+                <w:sz w:val="26"/>
+                <w:szCs w:val="26"/>
+              </w:rPr>
+              <w:t>2</w:t>
+            </w:r>
+            <w:r>
+              <w:rPr>
+                <w:sz w:val="26"/>
+                <w:szCs w:val="26"/>
+              </w:rPr>
+              <w:t>0</w:t>
+            </w:r>
+            <w:r>
+              <w:rPr>
+                <w:sz w:val="26"/>
+                <w:szCs w:val="26"/>
+              </w:rPr>
+              <w:t>/</w:t>
+            </w:r>
+            <w:r>
+              <w:rPr>
+                <w:sz w:val="26"/>
+                <w:szCs w:val="26"/>
+              </w:rPr>
+              <w:t>10</w:t>
+            </w:r>
+            <w:r>
+              <w:rPr>
+                <w:sz w:val="26"/>
+                <w:szCs w:val="26"/>
+              </w:rPr>
+              <w:t>/2022</w:t>
+            </w:r>
           </w:p>
         </w:tc>
       </w:tr>
@@ -3793,7 +4127,7 @@
         </w:trPr>
         <w:tc>
           <w:tcPr>
-            <w:tcW w:w="1257" w:type="pct"/>
+            <w:tcW w:w="1258" w:type="pct"/>
             <w:vMerge/>
             <w:shd w:val="clear" w:color="auto" w:fill="auto"/>
             <w:tcMar>
@@ -3827,7 +4161,7 @@
         </w:tc>
         <w:tc>
           <w:tcPr>
-            <w:tcW w:w="1386" w:type="pct"/>
+            <w:tcW w:w="1385" w:type="pct"/>
             <w:vMerge/>
             <w:shd w:val="clear" w:color="auto" w:fill="auto"/>
             <w:tcMar>
@@ -3891,24 +4225,74 @@
         <w:tc>
           <w:tcPr>
             <w:tcW w:w="1880" w:type="pct"/>
-            <w:shd w:val="clear" w:color="auto" w:fill="auto"/>
-            <w:tcMar>
-              <w:top w:w="100" w:type="dxa"/>
-              <w:left w:w="100" w:type="dxa"/>
-              <w:bottom w:w="100" w:type="dxa"/>
-              <w:right w:w="100" w:type="dxa"/>
-            </w:tcMar>
+            <w:vAlign w:val="center"/>
           </w:tcPr>
           <w:p>
             <w:pPr>
               <w:widowControl w:val="0"/>
               <w:spacing w:line="360" w:lineRule="auto"/>
-              <w:jc w:val="both"/>
-              <w:rPr>
-                <w:sz w:val="26"/>
-                <w:szCs w:val="26"/>
-              </w:rPr>
-            </w:pPr>
+              <w:jc w:val="center"/>
+              <w:rPr>
+                <w:sz w:val="26"/>
+                <w:szCs w:val="26"/>
+              </w:rPr>
+            </w:pPr>
+            <w:r>
+              <w:rPr>
+                <w:noProof/>
+              </w:rPr>
+              <w:drawing>
+                <wp:inline distT="0" distB="0" distL="0" distR="0" wp14:anchorId="4019AF07" wp14:editId="345C8359">
+                  <wp:extent cx="475690" cy="341474"/>
+                  <wp:effectExtent l="0" t="0" r="635" b="1905"/>
+                  <wp:docPr id="14" name="Picture 14"/>
+                  <wp:cNvGraphicFramePr>
+                    <a:graphicFrameLocks xmlns:a="http://schemas.openxmlformats.org/drawingml/2006/main" noChangeAspect="1"/>
+                  </wp:cNvGraphicFramePr>
+                  <a:graphic xmlns:a="http://schemas.openxmlformats.org/drawingml/2006/main">
+                    <a:graphicData uri="http://schemas.openxmlformats.org/drawingml/2006/picture">
+                      <pic:pic xmlns:pic="http://schemas.openxmlformats.org/drawingml/2006/picture">
+                        <pic:nvPicPr>
+                          <pic:cNvPr id="0" name="Picture 9"/>
+                          <pic:cNvPicPr>
+                            <a:picLocks noChangeAspect="1" noChangeArrowheads="1"/>
+                          </pic:cNvPicPr>
+                        </pic:nvPicPr>
+                        <pic:blipFill rotWithShape="1">
+                          <a:blip r:embed="rId18" cstate="print">
+                            <a:extLst>
+                              <a:ext uri="{28A0092B-C50C-407E-A947-70E740481C1C}">
+                                <a14:useLocalDpi xmlns:a14="http://schemas.microsoft.com/office/drawing/2010/main" val="0"/>
+                              </a:ext>
+                            </a:extLst>
+                          </a:blip>
+                          <a:srcRect l="29753" t="3891" r="31881" b="29460"/>
+                          <a:stretch/>
+                        </pic:blipFill>
+                        <pic:spPr bwMode="auto">
+                          <a:xfrm>
+                            <a:off x="0" y="0"/>
+                            <a:ext cx="497654" cy="357241"/>
+                          </a:xfrm>
+                          <a:prstGeom prst="rect">
+                            <a:avLst/>
+                          </a:prstGeom>
+                          <a:noFill/>
+                          <a:ln>
+                            <a:noFill/>
+                          </a:ln>
+                          <a:extLst>
+                            <a:ext uri="{53640926-AAD7-44D8-BBD7-CCE9431645EC}">
+                              <a14:shadowObscured xmlns:a14="http://schemas.microsoft.com/office/drawing/2010/main"/>
+                            </a:ext>
+                          </a:extLst>
+                        </pic:spPr>
+                      </pic:pic>
+                    </a:graphicData>
+                  </a:graphic>
+                </wp:inline>
+              </w:drawing>
+            </w:r>
           </w:p>
         </w:tc>
       </w:tr>
@@ -3918,7 +4302,7 @@
         </w:trPr>
         <w:tc>
           <w:tcPr>
-            <w:tcW w:w="1257" w:type="pct"/>
+            <w:tcW w:w="1258" w:type="pct"/>
             <w:vMerge w:val="restart"/>
             <w:shd w:val="clear" w:color="auto" w:fill="auto"/>
             <w:tcMar>
@@ -3954,7 +4338,7 @@
         </w:tc>
         <w:tc>
           <w:tcPr>
-            <w:tcW w:w="1386" w:type="pct"/>
+            <w:tcW w:w="1385" w:type="pct"/>
             <w:vMerge w:val="restart"/>
             <w:shd w:val="clear" w:color="auto" w:fill="auto"/>
             <w:tcMar>
@@ -4018,24 +4402,53 @@
         <w:tc>
           <w:tcPr>
             <w:tcW w:w="1880" w:type="pct"/>
-            <w:shd w:val="clear" w:color="auto" w:fill="auto"/>
-            <w:tcMar>
-              <w:top w:w="100" w:type="dxa"/>
-              <w:left w:w="100" w:type="dxa"/>
-              <w:bottom w:w="100" w:type="dxa"/>
-              <w:right w:w="100" w:type="dxa"/>
-            </w:tcMar>
+            <w:vAlign w:val="center"/>
           </w:tcPr>
           <w:p>
             <w:pPr>
               <w:widowControl w:val="0"/>
               <w:spacing w:line="360" w:lineRule="auto"/>
-              <w:jc w:val="both"/>
-              <w:rPr>
-                <w:sz w:val="26"/>
-                <w:szCs w:val="26"/>
-              </w:rPr>
-            </w:pPr>
+              <w:jc w:val="center"/>
+              <w:rPr>
+                <w:sz w:val="26"/>
+                <w:szCs w:val="26"/>
+              </w:rPr>
+            </w:pPr>
+            <w:r>
+              <w:rPr>
+                <w:sz w:val="26"/>
+                <w:szCs w:val="26"/>
+              </w:rPr>
+              <w:t>2</w:t>
+            </w:r>
+            <w:r>
+              <w:rPr>
+                <w:sz w:val="26"/>
+                <w:szCs w:val="26"/>
+              </w:rPr>
+              <w:t>0</w:t>
+            </w:r>
+            <w:r>
+              <w:rPr>
+                <w:sz w:val="26"/>
+                <w:szCs w:val="26"/>
+              </w:rPr>
+              <w:t>/</w:t>
+            </w:r>
+            <w:r>
+              <w:rPr>
+                <w:sz w:val="26"/>
+                <w:szCs w:val="26"/>
+              </w:rPr>
+              <w:t>10</w:t>
+            </w:r>
+            <w:r>
+              <w:rPr>
+                <w:sz w:val="26"/>
+                <w:szCs w:val="26"/>
+              </w:rPr>
+              <w:t>/2022</w:t>
+            </w:r>
           </w:p>
         </w:tc>
       </w:tr>
@@ -4045,7 +4458,7 @@
         </w:trPr>
         <w:tc>
           <w:tcPr>
-            <w:tcW w:w="1257" w:type="pct"/>
+            <w:tcW w:w="1258" w:type="pct"/>
             <w:vMerge/>
             <w:shd w:val="clear" w:color="auto" w:fill="auto"/>
             <w:tcMar>
@@ -4079,7 +4492,7 @@
         </w:tc>
         <w:tc>
           <w:tcPr>
-            <w:tcW w:w="1386" w:type="pct"/>
+            <w:tcW w:w="1385" w:type="pct"/>
             <w:vMerge/>
             <w:shd w:val="clear" w:color="auto" w:fill="auto"/>
             <w:tcMar>
@@ -4143,24 +4556,74 @@
         <w:tc>
           <w:tcPr>
             <w:tcW w:w="1880" w:type="pct"/>
-            <w:shd w:val="clear" w:color="auto" w:fill="auto"/>
-            <w:tcMar>
-              <w:top w:w="100" w:type="dxa"/>
-              <w:left w:w="100" w:type="dxa"/>
-              <w:bottom w:w="100" w:type="dxa"/>
-              <w:right w:w="100" w:type="dxa"/>
-            </w:tcMar>
+            <w:vAlign w:val="center"/>
           </w:tcPr>
           <w:p>
             <w:pPr>
               <w:widowControl w:val="0"/>
               <w:spacing w:line="360" w:lineRule="auto"/>
-              <w:jc w:val="both"/>
-              <w:rPr>
-                <w:sz w:val="26"/>
-                <w:szCs w:val="26"/>
-              </w:rPr>
-            </w:pPr>
+              <w:jc w:val="center"/>
+              <w:rPr>
+                <w:sz w:val="26"/>
+                <w:szCs w:val="26"/>
+              </w:rPr>
+            </w:pPr>
+            <w:r>
+              <w:rPr>
+                <w:noProof/>
+              </w:rPr>
+              <w:drawing>
+                <wp:inline distT="0" distB="0" distL="0" distR="0" wp14:anchorId="753BD57B" wp14:editId="1379B9DC">
+                  <wp:extent cx="648269" cy="347980"/>
+                  <wp:effectExtent l="0" t="0" r="0" b="0"/>
+                  <wp:docPr id="16" name="Picture 16"/>
+                  <wp:cNvGraphicFramePr>
+                    <a:graphicFrameLocks xmlns:a="http://schemas.openxmlformats.org/drawingml/2006/main" noChangeAspect="1"/>
+                  </wp:cNvGraphicFramePr>
+                  <a:graphic xmlns:a="http://schemas.openxmlformats.org/drawingml/2006/main">
+                    <a:graphicData uri="http://schemas.openxmlformats.org/drawingml/2006/picture">
+                      <pic:pic xmlns:pic="http://schemas.openxmlformats.org/drawingml/2006/picture">
+                        <pic:nvPicPr>
+                          <pic:cNvPr id="0" name="Picture 7"/>
+                          <pic:cNvPicPr>
+                            <a:picLocks noChangeAspect="1" noChangeArrowheads="1"/>
+                          </pic:cNvPicPr>
+                        </pic:nvPicPr>
+                        <pic:blipFill rotWithShape="1">
+                          <a:blip r:embed="rId19" cstate="print">
+                            <a:extLst>
+                              <a:ext uri="{28A0092B-C50C-407E-A947-70E740481C1C}">
+                                <a14:useLocalDpi xmlns:a14="http://schemas.microsoft.com/office/drawing/2010/main" val="0"/>
+                              </a:ext>
+                            </a:extLst>
+                          </a:blip>
+                          <a:srcRect l="16431" t="18248" r="19574" b="14769"/>
+                          <a:stretch/>
+                        </pic:blipFill>
+                        <pic:spPr bwMode="auto">
+                          <a:xfrm>
+                            <a:off x="0" y="0"/>
+                            <a:ext cx="717045" cy="384898"/>
+                          </a:xfrm>
+                          <a:prstGeom prst="rect">
+                            <a:avLst/>
+                          </a:prstGeom>
+                          <a:noFill/>
+                          <a:ln>
+                            <a:noFill/>
+                          </a:ln>
+                          <a:extLst>
+                            <a:ext uri="{53640926-AAD7-44D8-BBD7-CCE9431645EC}">
+                              <a14:shadowObscured xmlns:a14="http://schemas.microsoft.com/office/drawing/2010/main"/>
+                            </a:ext>
+                          </a:extLst>
+                        </pic:spPr>
+                      </pic:pic>
+                    </a:graphicData>
+                  </a:graphic>
+                </wp:inline>
+              </w:drawing>
+            </w:r>
           </w:p>
         </w:tc>
       </w:tr>
@@ -4170,7 +4633,7 @@
         </w:trPr>
         <w:tc>
           <w:tcPr>
-            <w:tcW w:w="1257" w:type="pct"/>
+            <w:tcW w:w="1258" w:type="pct"/>
             <w:vMerge w:val="restart"/>
             <w:shd w:val="clear" w:color="auto" w:fill="auto"/>
             <w:tcMar>
@@ -4206,7 +4669,7 @@
         </w:tc>
         <w:tc>
           <w:tcPr>
-            <w:tcW w:w="1386" w:type="pct"/>
+            <w:tcW w:w="1385" w:type="pct"/>
             <w:vMerge w:val="restart"/>
             <w:shd w:val="clear" w:color="auto" w:fill="auto"/>
             <w:tcMar>
@@ -4270,24 +4733,53 @@
         <w:tc>
           <w:tcPr>
             <w:tcW w:w="1880" w:type="pct"/>
-            <w:shd w:val="clear" w:color="auto" w:fill="auto"/>
-            <w:tcMar>
-              <w:top w:w="100" w:type="dxa"/>
-              <w:left w:w="100" w:type="dxa"/>
-              <w:bottom w:w="100" w:type="dxa"/>
-              <w:right w:w="100" w:type="dxa"/>
-            </w:tcMar>
+            <w:vAlign w:val="center"/>
           </w:tcPr>
           <w:p>
             <w:pPr>
               <w:widowControl w:val="0"/>
               <w:spacing w:line="360" w:lineRule="auto"/>
-              <w:jc w:val="both"/>
-              <w:rPr>
-                <w:sz w:val="26"/>
-                <w:szCs w:val="26"/>
-              </w:rPr>
-            </w:pPr>
+              <w:jc w:val="center"/>
+              <w:rPr>
+                <w:sz w:val="26"/>
+                <w:szCs w:val="26"/>
+              </w:rPr>
+            </w:pPr>
+            <w:r>
+              <w:rPr>
+                <w:sz w:val="26"/>
+                <w:szCs w:val="26"/>
+              </w:rPr>
+              <w:t>2</w:t>
+            </w:r>
+            <w:r>
+              <w:rPr>
+                <w:sz w:val="26"/>
+                <w:szCs w:val="26"/>
+              </w:rPr>
+              <w:t>0</w:t>
+            </w:r>
+            <w:r>
+              <w:rPr>
+                <w:sz w:val="26"/>
+                <w:szCs w:val="26"/>
+              </w:rPr>
+              <w:t>/</w:t>
+            </w:r>
+            <w:r>
+              <w:rPr>
+                <w:sz w:val="26"/>
+                <w:szCs w:val="26"/>
+              </w:rPr>
+              <w:t>10</w:t>
+            </w:r>
+            <w:r>
+              <w:rPr>
+                <w:sz w:val="26"/>
+                <w:szCs w:val="26"/>
+              </w:rPr>
+              <w:t>/2022</w:t>
+            </w:r>
           </w:p>
         </w:tc>
       </w:tr>
@@ -4297,7 +4789,7 @@
         </w:trPr>
         <w:tc>
           <w:tcPr>
-            <w:tcW w:w="1257" w:type="pct"/>
+            <w:tcW w:w="1258" w:type="pct"/>
             <w:vMerge/>
             <w:shd w:val="clear" w:color="auto" w:fill="auto"/>
             <w:tcMar>
@@ -4327,7 +4819,7 @@
         </w:tc>
         <w:tc>
           <w:tcPr>
-            <w:tcW w:w="1386" w:type="pct"/>
+            <w:tcW w:w="1385" w:type="pct"/>
             <w:vMerge/>
             <w:shd w:val="clear" w:color="auto" w:fill="auto"/>
             <w:tcMar>
@@ -4389,24 +4881,71 @@
         <w:tc>
           <w:tcPr>
             <w:tcW w:w="1880" w:type="pct"/>
-            <w:shd w:val="clear" w:color="auto" w:fill="auto"/>
-            <w:tcMar>
-              <w:top w:w="100" w:type="dxa"/>
-              <w:left w:w="100" w:type="dxa"/>
-              <w:bottom w:w="100" w:type="dxa"/>
-              <w:right w:w="100" w:type="dxa"/>
-            </w:tcMar>
+            <w:vAlign w:val="center"/>
           </w:tcPr>
           <w:p>
             <w:pPr>
               <w:widowControl w:val="0"/>
               <w:spacing w:line="360" w:lineRule="auto"/>
-              <w:jc w:val="both"/>
-              <w:rPr>
-                <w:sz w:val="26"/>
-                <w:szCs w:val="26"/>
-              </w:rPr>
-            </w:pPr>
+              <w:jc w:val="center"/>
+              <w:rPr>
+                <w:sz w:val="26"/>
+                <w:szCs w:val="26"/>
+              </w:rPr>
+            </w:pPr>
+            <w:r>
+              <w:rPr>
+                <w:noProof/>
+              </w:rPr>
+              <w:drawing>
+                <wp:inline distT="0" distB="0" distL="0" distR="0" wp14:anchorId="02B2F151" wp14:editId="25E055D1">
+                  <wp:extent cx="456699" cy="333955"/>
+                  <wp:effectExtent l="0" t="0" r="635" b="9525"/>
+                  <wp:docPr id="19" name="Picture 19"/>
+                  <wp:cNvGraphicFramePr>
+                    <a:graphicFrameLocks xmlns:a="http://schemas.openxmlformats.org/drawingml/2006/main" noChangeAspect="1"/>
+                  </wp:cNvGraphicFramePr>
+                  <a:graphic xmlns:a="http://schemas.openxmlformats.org/drawingml/2006/main">
+                    <a:graphicData uri="http://schemas.openxmlformats.org/drawingml/2006/picture">
+                      <pic:pic xmlns:pic="http://schemas.openxmlformats.org/drawingml/2006/picture">
+                        <pic:nvPicPr>
+                          <pic:cNvPr id="0" name="Picture 2"/>
+                          <pic:cNvPicPr>
+                            <a:picLocks noChangeAspect="1" noChangeArrowheads="1"/>
+                          </pic:cNvPicPr>
+                        </pic:nvPicPr>
+                        <pic:blipFill>
+                          <a:blip r:embed="rId20" cstate="print">
+                            <a:extLst>
+                              <a:ext uri="{28A0092B-C50C-407E-A947-70E740481C1C}">
+                                <a14:useLocalDpi xmlns:a14="http://schemas.microsoft.com/office/drawing/2010/main" val="0"/>
+                              </a:ext>
+                            </a:extLst>
+                          </a:blip>
+                          <a:srcRect/>
+                          <a:stretch>
+                            <a:fillRect/>
+                          </a:stretch>
+                        </pic:blipFill>
+                        <pic:spPr bwMode="auto">
+                          <a:xfrm>
+                            <a:off x="0" y="0"/>
+                            <a:ext cx="486115" cy="355465"/>
+                          </a:xfrm>
+                          <a:prstGeom prst="rect">
+                            <a:avLst/>
+                          </a:prstGeom>
+                          <a:noFill/>
+                          <a:ln>
+                            <a:noFill/>
+                          </a:ln>
+                        </pic:spPr>
+                      </pic:pic>
+                    </a:graphicData>
+                  </a:graphic>
+                </wp:inline>
+              </w:drawing>
+            </w:r>
           </w:p>
         </w:tc>
       </w:tr>
@@ -4431,12 +4970,12 @@
           <w:szCs w:val="26"/>
         </w:rPr>
         <w:sectPr>
-          <w:headerReference w:type="even" r:id="rId16"/>
-          <w:headerReference w:type="default" r:id="rId17"/>
-          <w:footerReference w:type="even" r:id="rId18"/>
-          <w:footerReference w:type="default" r:id="rId19"/>
-          <w:headerReference w:type="first" r:id="rId20"/>
-          <w:footerReference w:type="first" r:id="rId21"/>
+          <w:headerReference w:type="even" r:id="rId21"/>
+          <w:headerReference w:type="default" r:id="rId22"/>
+          <w:footerReference w:type="even" r:id="rId23"/>
+          <w:footerReference w:type="default" r:id="rId24"/>
+          <w:headerReference w:type="first" r:id="rId25"/>
+          <w:footerReference w:type="first" r:id="rId26"/>
           <w:pgSz w:w="11906" w:h="16838" w:code="9"/>
           <w:pgMar w:top="1134" w:right="1134" w:bottom="1134" w:left="1985" w:header="720" w:footer="720" w:gutter="0"/>
           <w:pgBorders w:display="firstPage">
@@ -11517,7 +12056,7 @@
                     <pic:cNvPicPr/>
                   </pic:nvPicPr>
                   <pic:blipFill>
-                    <a:blip r:embed="rId22"/>
+                    <a:blip r:embed="rId27"/>
                     <a:stretch>
                       <a:fillRect/>
                     </a:stretch>
@@ -11703,7 +12242,7 @@
                     <pic:cNvPicPr/>
                   </pic:nvPicPr>
                   <pic:blipFill>
-                    <a:blip r:embed="rId23"/>
+                    <a:blip r:embed="rId28"/>
                     <a:stretch>
                       <a:fillRect/>
                     </a:stretch>
@@ -12926,7 +13465,15 @@
                 <w:sz w:val="26"/>
                 <w:szCs w:val="26"/>
               </w:rPr>
-              <w:t>Int</w:t>
+              <w:t>i</w:t>
+            </w:r>
+            <w:r>
+              <w:rPr>
+                <w:bCs/>
+                <w:sz w:val="26"/>
+                <w:szCs w:val="26"/>
+              </w:rPr>
+              <w:t>nt</w:t>
             </w:r>
           </w:p>
         </w:tc>
@@ -13326,7 +13873,15 @@
                 <w:sz w:val="26"/>
                 <w:szCs w:val="26"/>
               </w:rPr>
-              <w:t>Int</w:t>
+              <w:t>i</w:t>
+            </w:r>
+            <w:r>
+              <w:rPr>
+                <w:bCs/>
+                <w:sz w:val="26"/>
+                <w:szCs w:val="26"/>
+              </w:rPr>
+              <w:t>nt</w:t>
             </w:r>
           </w:p>
         </w:tc>
@@ -13738,7 +14293,15 @@
                 <w:sz w:val="26"/>
                 <w:szCs w:val="26"/>
               </w:rPr>
-              <w:t>Int</w:t>
+              <w:t>i</w:t>
+            </w:r>
+            <w:r>
+              <w:rPr>
+                <w:bCs/>
+                <w:sz w:val="26"/>
+                <w:szCs w:val="26"/>
+              </w:rPr>
+              <w:t>nt</w:t>
             </w:r>
           </w:p>
         </w:tc>
@@ -13871,7 +14434,15 @@
                 <w:sz w:val="26"/>
                 <w:szCs w:val="26"/>
               </w:rPr>
-              <w:t>Nvarchar(</w:t>
+              <w:t>n</w:t>
+            </w:r>
+            <w:r>
+              <w:rPr>
+                <w:bCs/>
+                <w:sz w:val="26"/>
+                <w:szCs w:val="26"/>
+              </w:rPr>
+              <w:t>varchar(</w:t>
             </w:r>
             <w:proofErr w:type="gramEnd"/>
             <w:r>
@@ -14005,7 +14576,15 @@
                 <w:sz w:val="26"/>
                 <w:szCs w:val="26"/>
               </w:rPr>
-              <w:t>Nvarchar(</w:t>
+              <w:t>n</w:t>
+            </w:r>
+            <w:r>
+              <w:rPr>
+                <w:bCs/>
+                <w:sz w:val="26"/>
+                <w:szCs w:val="26"/>
+              </w:rPr>
+              <w:t>varchar(</w:t>
             </w:r>
             <w:proofErr w:type="gramEnd"/>
             <w:r>
@@ -14130,7 +14709,15 @@
                 <w:sz w:val="26"/>
                 <w:szCs w:val="26"/>
               </w:rPr>
-              <w:t>Int</w:t>
+              <w:t>i</w:t>
+            </w:r>
+            <w:r>
+              <w:rPr>
+                <w:bCs/>
+                <w:sz w:val="26"/>
+                <w:szCs w:val="26"/>
+              </w:rPr>
+              <w:t>nt</w:t>
             </w:r>
           </w:p>
         </w:tc>
@@ -14547,7 +15134,15 @@
                 <w:sz w:val="26"/>
                 <w:szCs w:val="26"/>
               </w:rPr>
-              <w:t>Int</w:t>
+              <w:t>i</w:t>
+            </w:r>
+            <w:r>
+              <w:rPr>
+                <w:bCs/>
+                <w:sz w:val="26"/>
+                <w:szCs w:val="26"/>
+              </w:rPr>
+              <w:t>nt</w:t>
             </w:r>
           </w:p>
         </w:tc>
@@ -14680,7 +15275,15 @@
                 <w:sz w:val="26"/>
                 <w:szCs w:val="26"/>
               </w:rPr>
-              <w:t>Nvarchar(</w:t>
+              <w:t>n</w:t>
+            </w:r>
+            <w:r>
+              <w:rPr>
+                <w:bCs/>
+                <w:sz w:val="26"/>
+                <w:szCs w:val="26"/>
+              </w:rPr>
+              <w:t>varchar(</w:t>
             </w:r>
             <w:proofErr w:type="gramEnd"/>
             <w:r>
@@ -14814,7 +15417,15 @@
                 <w:sz w:val="26"/>
                 <w:szCs w:val="26"/>
               </w:rPr>
-              <w:t>Nvarchar(</w:t>
+              <w:t>n</w:t>
+            </w:r>
+            <w:r>
+              <w:rPr>
+                <w:bCs/>
+                <w:sz w:val="26"/>
+                <w:szCs w:val="26"/>
+              </w:rPr>
+              <w:t>varchar(</w:t>
             </w:r>
             <w:proofErr w:type="gramEnd"/>
             <w:r>
@@ -14939,7 +15550,15 @@
                 <w:sz w:val="26"/>
                 <w:szCs w:val="26"/>
               </w:rPr>
-              <w:t>Int</w:t>
+              <w:t>i</w:t>
+            </w:r>
+            <w:r>
+              <w:rPr>
+                <w:bCs/>
+                <w:sz w:val="26"/>
+                <w:szCs w:val="26"/>
+              </w:rPr>
+              <w:t>nt</w:t>
             </w:r>
           </w:p>
         </w:tc>
@@ -15356,7 +15975,15 @@
                 <w:sz w:val="26"/>
                 <w:szCs w:val="26"/>
               </w:rPr>
-              <w:t>Int</w:t>
+              <w:t>i</w:t>
+            </w:r>
+            <w:r>
+              <w:rPr>
+                <w:bCs/>
+                <w:sz w:val="26"/>
+                <w:szCs w:val="26"/>
+              </w:rPr>
+              <w:t>nt</w:t>
             </w:r>
           </w:p>
         </w:tc>
@@ -15489,7 +16116,15 @@
                 <w:sz w:val="26"/>
                 <w:szCs w:val="26"/>
               </w:rPr>
-              <w:t>Nvarchar(</w:t>
+              <w:t>n</w:t>
+            </w:r>
+            <w:r>
+              <w:rPr>
+                <w:bCs/>
+                <w:sz w:val="26"/>
+                <w:szCs w:val="26"/>
+              </w:rPr>
+              <w:t>varchar(</w:t>
             </w:r>
             <w:proofErr w:type="gramEnd"/>
             <w:r>
@@ -15623,7 +16258,15 @@
                 <w:sz w:val="26"/>
                 <w:szCs w:val="26"/>
               </w:rPr>
-              <w:t>Nvarchar(</w:t>
+              <w:t>n</w:t>
+            </w:r>
+            <w:r>
+              <w:rPr>
+                <w:bCs/>
+                <w:sz w:val="26"/>
+                <w:szCs w:val="26"/>
+              </w:rPr>
+              <w:t>varchar(</w:t>
             </w:r>
             <w:proofErr w:type="gramEnd"/>
             <w:r>
@@ -15747,7 +16390,15 @@
                 <w:sz w:val="26"/>
                 <w:szCs w:val="26"/>
               </w:rPr>
-              <w:t>Nvarchar(</w:t>
+              <w:t>n</w:t>
+            </w:r>
+            <w:r>
+              <w:rPr>
+                <w:bCs/>
+                <w:sz w:val="26"/>
+                <w:szCs w:val="26"/>
+              </w:rPr>
+              <w:t>varchar(</w:t>
             </w:r>
             <w:proofErr w:type="gramEnd"/>
             <w:r>
@@ -15866,7 +16517,15 @@
                 <w:sz w:val="26"/>
                 <w:szCs w:val="26"/>
               </w:rPr>
-              <w:t>Bit</w:t>
+              <w:t>b</w:t>
+            </w:r>
+            <w:r>
+              <w:rPr>
+                <w:bCs/>
+                <w:sz w:val="26"/>
+                <w:szCs w:val="26"/>
+              </w:rPr>
+              <w:t>it</w:t>
             </w:r>
           </w:p>
         </w:tc>
@@ -15984,7 +16643,15 @@
                 <w:sz w:val="26"/>
                 <w:szCs w:val="26"/>
               </w:rPr>
-              <w:t>Int</w:t>
+              <w:t>i</w:t>
+            </w:r>
+            <w:r>
+              <w:rPr>
+                <w:bCs/>
+                <w:sz w:val="26"/>
+                <w:szCs w:val="26"/>
+              </w:rPr>
+              <w:t>nt</w:t>
             </w:r>
           </w:p>
         </w:tc>
@@ -16855,7 +17522,7 @@
                     <pic:cNvPicPr/>
                   </pic:nvPicPr>
                   <pic:blipFill>
-                    <a:blip r:embed="rId24"/>
+                    <a:blip r:embed="rId29"/>
                     <a:stretch>
                       <a:fillRect/>
                     </a:stretch>
@@ -17045,7 +17712,7 @@
                     <pic:cNvPicPr/>
                   </pic:nvPicPr>
                   <pic:blipFill>
-                    <a:blip r:embed="rId25"/>
+                    <a:blip r:embed="rId30"/>
                     <a:stretch>
                       <a:fillRect/>
                     </a:stretch>
@@ -17651,7 +18318,15 @@
                 <w:sz w:val="26"/>
                 <w:szCs w:val="26"/>
               </w:rPr>
-              <w:t>Nvarchar(</w:t>
+              <w:t>n</w:t>
+            </w:r>
+            <w:r>
+              <w:rPr>
+                <w:bCs/>
+                <w:sz w:val="26"/>
+                <w:szCs w:val="26"/>
+              </w:rPr>
+              <w:t>varchar(</w:t>
             </w:r>
             <w:proofErr w:type="gramEnd"/>
             <w:r>
@@ -17777,7 +18452,15 @@
                 <w:sz w:val="26"/>
                 <w:szCs w:val="26"/>
               </w:rPr>
-              <w:t>Nvarchar(</w:t>
+              <w:t>n</w:t>
+            </w:r>
+            <w:r>
+              <w:rPr>
+                <w:bCs/>
+                <w:sz w:val="26"/>
+                <w:szCs w:val="26"/>
+              </w:rPr>
+              <w:t>varchar(</w:t>
             </w:r>
             <w:proofErr w:type="gramEnd"/>
             <w:r>
@@ -17919,7 +18602,15 @@
                 <w:sz w:val="26"/>
                 <w:szCs w:val="26"/>
               </w:rPr>
-              <w:t>Nvarhcar(</w:t>
+              <w:t>n</w:t>
+            </w:r>
+            <w:r>
+              <w:rPr>
+                <w:bCs/>
+                <w:sz w:val="26"/>
+                <w:szCs w:val="26"/>
+              </w:rPr>
+              <w:t>varhcar(</w:t>
             </w:r>
             <w:proofErr w:type="gramEnd"/>
             <w:r>
@@ -18045,7 +18736,15 @@
                 <w:sz w:val="26"/>
                 <w:szCs w:val="26"/>
               </w:rPr>
-              <w:t>Nvarchar(</w:t>
+              <w:t>n</w:t>
+            </w:r>
+            <w:r>
+              <w:rPr>
+                <w:bCs/>
+                <w:sz w:val="26"/>
+                <w:szCs w:val="26"/>
+              </w:rPr>
+              <w:t>varchar(</w:t>
             </w:r>
             <w:proofErr w:type="gramEnd"/>
             <w:r>
@@ -18171,7 +18870,15 @@
                 <w:sz w:val="26"/>
                 <w:szCs w:val="26"/>
               </w:rPr>
-              <w:t>Nvarchar(</w:t>
+              <w:t>n</w:t>
+            </w:r>
+            <w:r>
+              <w:rPr>
+                <w:bCs/>
+                <w:sz w:val="26"/>
+                <w:szCs w:val="26"/>
+              </w:rPr>
+              <w:t>varchar(</w:t>
             </w:r>
             <w:proofErr w:type="gramEnd"/>
             <w:r>
@@ -18297,7 +19004,15 @@
                 <w:sz w:val="26"/>
                 <w:szCs w:val="26"/>
               </w:rPr>
-              <w:t>Nvarchar(</w:t>
+              <w:t>n</w:t>
+            </w:r>
+            <w:r>
+              <w:rPr>
+                <w:bCs/>
+                <w:sz w:val="26"/>
+                <w:szCs w:val="26"/>
+              </w:rPr>
+              <w:t>varchar(</w:t>
             </w:r>
             <w:proofErr w:type="gramEnd"/>
             <w:r>
@@ -18422,7 +19137,15 @@
                 <w:sz w:val="26"/>
                 <w:szCs w:val="26"/>
               </w:rPr>
-              <w:t>Timestamp</w:t>
+              <w:t>t</w:t>
+            </w:r>
+            <w:r>
+              <w:rPr>
+                <w:bCs/>
+                <w:sz w:val="26"/>
+                <w:szCs w:val="26"/>
+              </w:rPr>
+              <w:t>imestamp</w:t>
             </w:r>
           </w:p>
         </w:tc>
@@ -18538,7 +19261,15 @@
                 <w:sz w:val="26"/>
                 <w:szCs w:val="26"/>
               </w:rPr>
-              <w:t>Int</w:t>
+              <w:t>i</w:t>
+            </w:r>
+            <w:r>
+              <w:rPr>
+                <w:bCs/>
+                <w:sz w:val="26"/>
+                <w:szCs w:val="26"/>
+              </w:rPr>
+              <w:t>nt</w:t>
             </w:r>
           </w:p>
         </w:tc>
@@ -18662,7 +19393,15 @@
                 <w:sz w:val="26"/>
                 <w:szCs w:val="26"/>
               </w:rPr>
-              <w:t>Int</w:t>
+              <w:t>i</w:t>
+            </w:r>
+            <w:r>
+              <w:rPr>
+                <w:bCs/>
+                <w:sz w:val="26"/>
+                <w:szCs w:val="26"/>
+              </w:rPr>
+              <w:t>nt</w:t>
             </w:r>
           </w:p>
         </w:tc>
@@ -19204,7 +19943,15 @@
                 <w:sz w:val="26"/>
                 <w:szCs w:val="26"/>
               </w:rPr>
-              <w:t>Nvarchar(</w:t>
+              <w:t>n</w:t>
+            </w:r>
+            <w:r>
+              <w:rPr>
+                <w:bCs/>
+                <w:sz w:val="26"/>
+                <w:szCs w:val="26"/>
+              </w:rPr>
+              <w:t>varchar(</w:t>
             </w:r>
             <w:proofErr w:type="gramEnd"/>
             <w:r>
@@ -19330,7 +20077,15 @@
                 <w:sz w:val="26"/>
                 <w:szCs w:val="26"/>
               </w:rPr>
-              <w:t>Nvarchar(</w:t>
+              <w:t>n</w:t>
+            </w:r>
+            <w:r>
+              <w:rPr>
+                <w:bCs/>
+                <w:sz w:val="26"/>
+                <w:szCs w:val="26"/>
+              </w:rPr>
+              <w:t>varchar(</w:t>
             </w:r>
             <w:proofErr w:type="gramEnd"/>
             <w:r>
@@ -19740,7 +20495,15 @@
                 <w:sz w:val="26"/>
                 <w:szCs w:val="26"/>
               </w:rPr>
-              <w:t>Int</w:t>
+              <w:t>i</w:t>
+            </w:r>
+            <w:r>
+              <w:rPr>
+                <w:bCs/>
+                <w:sz w:val="26"/>
+                <w:szCs w:val="26"/>
+              </w:rPr>
+              <w:t>nt</w:t>
             </w:r>
           </w:p>
         </w:tc>
@@ -19872,7 +20635,15 @@
                 <w:sz w:val="26"/>
                 <w:szCs w:val="26"/>
               </w:rPr>
-              <w:t>Int</w:t>
+              <w:t>i</w:t>
+            </w:r>
+            <w:r>
+              <w:rPr>
+                <w:bCs/>
+                <w:sz w:val="26"/>
+                <w:szCs w:val="26"/>
+              </w:rPr>
+              <w:t>nt</w:t>
             </w:r>
           </w:p>
         </w:tc>
@@ -20305,7 +21076,15 @@
                 <w:sz w:val="26"/>
                 <w:szCs w:val="26"/>
               </w:rPr>
-              <w:t>Int</w:t>
+              <w:t>i</w:t>
+            </w:r>
+            <w:r>
+              <w:rPr>
+                <w:bCs/>
+                <w:sz w:val="26"/>
+                <w:szCs w:val="26"/>
+              </w:rPr>
+              <w:t>nt</w:t>
             </w:r>
           </w:p>
         </w:tc>
@@ -20437,7 +21216,15 @@
                 <w:sz w:val="26"/>
                 <w:szCs w:val="26"/>
               </w:rPr>
-              <w:t>Timestamp</w:t>
+              <w:t>t</w:t>
+            </w:r>
+            <w:r>
+              <w:rPr>
+                <w:bCs/>
+                <w:sz w:val="26"/>
+                <w:szCs w:val="26"/>
+              </w:rPr>
+              <w:t>imestamp</w:t>
             </w:r>
           </w:p>
         </w:tc>
@@ -20554,7 +21341,15 @@
                 <w:sz w:val="26"/>
                 <w:szCs w:val="26"/>
               </w:rPr>
-              <w:t>Nvarchar(</w:t>
+              <w:t>n</w:t>
+            </w:r>
+            <w:r>
+              <w:rPr>
+                <w:bCs/>
+                <w:sz w:val="26"/>
+                <w:szCs w:val="26"/>
+              </w:rPr>
+              <w:t>varchar(</w:t>
             </w:r>
             <w:proofErr w:type="gramEnd"/>
             <w:r>
@@ -20679,7 +21474,15 @@
                 <w:sz w:val="26"/>
                 <w:szCs w:val="26"/>
               </w:rPr>
-              <w:t>Int</w:t>
+              <w:t>i</w:t>
+            </w:r>
+            <w:r>
+              <w:rPr>
+                <w:bCs/>
+                <w:sz w:val="26"/>
+                <w:szCs w:val="26"/>
+              </w:rPr>
+              <w:t>nt</w:t>
             </w:r>
           </w:p>
         </w:tc>
@@ -21238,7 +22041,7 @@
                     <pic:cNvPicPr/>
                   </pic:nvPicPr>
                   <pic:blipFill>
-                    <a:blip r:embed="rId26"/>
+                    <a:blip r:embed="rId31"/>
                     <a:stretch>
                       <a:fillRect/>
                     </a:stretch>
@@ -21430,7 +22233,7 @@
                     <pic:cNvPicPr/>
                   </pic:nvPicPr>
                   <pic:blipFill>
-                    <a:blip r:embed="rId27"/>
+                    <a:blip r:embed="rId32"/>
                     <a:stretch>
                       <a:fillRect/>
                     </a:stretch>
@@ -21697,8 +22500,8 @@
       </w:tblPr>
       <w:tblGrid>
         <w:gridCol w:w="2368"/>
-        <w:gridCol w:w="1747"/>
-        <w:gridCol w:w="1079"/>
+        <w:gridCol w:w="1746"/>
+        <w:gridCol w:w="1080"/>
         <w:gridCol w:w="1059"/>
         <w:gridCol w:w="1329"/>
         <w:gridCol w:w="1195"/>
@@ -21916,7 +22719,15 @@
                 <w:sz w:val="26"/>
                 <w:szCs w:val="26"/>
               </w:rPr>
-              <w:t>Int</w:t>
+              <w:t>i</w:t>
+            </w:r>
+            <w:r>
+              <w:rPr>
+                <w:bCs/>
+                <w:sz w:val="26"/>
+                <w:szCs w:val="26"/>
+              </w:rPr>
+              <w:t>nt</w:t>
             </w:r>
           </w:p>
         </w:tc>
@@ -22049,7 +22860,15 @@
                 <w:sz w:val="26"/>
                 <w:szCs w:val="26"/>
               </w:rPr>
-              <w:t>Varchar(</w:t>
+              <w:t>v</w:t>
+            </w:r>
+            <w:r>
+              <w:rPr>
+                <w:bCs/>
+                <w:sz w:val="26"/>
+                <w:szCs w:val="26"/>
+              </w:rPr>
+              <w:t>archar(</w:t>
             </w:r>
             <w:proofErr w:type="gramEnd"/>
             <w:r>
@@ -22175,7 +22994,15 @@
                 <w:sz w:val="26"/>
                 <w:szCs w:val="26"/>
               </w:rPr>
-              <w:t>Nvarchar(</w:t>
+              <w:t>n</w:t>
+            </w:r>
+            <w:r>
+              <w:rPr>
+                <w:bCs/>
+                <w:sz w:val="26"/>
+                <w:szCs w:val="26"/>
+              </w:rPr>
+              <w:t>varchar(</w:t>
             </w:r>
             <w:proofErr w:type="gramEnd"/>
             <w:r>
@@ -22300,7 +23127,15 @@
                 <w:sz w:val="26"/>
                 <w:szCs w:val="26"/>
               </w:rPr>
-              <w:t>Timestamp</w:t>
+              <w:t>t</w:t>
+            </w:r>
+            <w:r>
+              <w:rPr>
+                <w:bCs/>
+                <w:sz w:val="26"/>
+                <w:szCs w:val="26"/>
+              </w:rPr>
+              <w:t>imestamp</w:t>
             </w:r>
           </w:p>
         </w:tc>
@@ -22417,7 +23252,15 @@
                 <w:sz w:val="26"/>
                 <w:szCs w:val="26"/>
               </w:rPr>
-              <w:t>Varchar(</w:t>
+              <w:t>v</w:t>
+            </w:r>
+            <w:r>
+              <w:rPr>
+                <w:bCs/>
+                <w:sz w:val="26"/>
+                <w:szCs w:val="26"/>
+              </w:rPr>
+              <w:t>archar(</w:t>
             </w:r>
             <w:proofErr w:type="gramEnd"/>
             <w:r>
@@ -22543,7 +23386,15 @@
                 <w:sz w:val="26"/>
                 <w:szCs w:val="26"/>
               </w:rPr>
-              <w:t>Nvarchar(</w:t>
+              <w:t>n</w:t>
+            </w:r>
+            <w:r>
+              <w:rPr>
+                <w:bCs/>
+                <w:sz w:val="26"/>
+                <w:szCs w:val="26"/>
+              </w:rPr>
+              <w:t>varchar(</w:t>
             </w:r>
             <w:proofErr w:type="gramEnd"/>
             <w:r>
@@ -22668,7 +23519,15 @@
                 <w:sz w:val="26"/>
                 <w:szCs w:val="26"/>
               </w:rPr>
-              <w:t>Long</w:t>
+              <w:t>l</w:t>
+            </w:r>
+            <w:r>
+              <w:rPr>
+                <w:bCs/>
+                <w:sz w:val="26"/>
+                <w:szCs w:val="26"/>
+              </w:rPr>
+              <w:t>ong</w:t>
             </w:r>
           </w:p>
         </w:tc>
@@ -22784,7 +23643,15 @@
                 <w:sz w:val="26"/>
                 <w:szCs w:val="26"/>
               </w:rPr>
-              <w:t>Int</w:t>
+              <w:t>i</w:t>
+            </w:r>
+            <w:r>
+              <w:rPr>
+                <w:bCs/>
+                <w:sz w:val="26"/>
+                <w:szCs w:val="26"/>
+              </w:rPr>
+              <w:t>nt</w:t>
             </w:r>
           </w:p>
         </w:tc>
@@ -22908,7 +23775,15 @@
                 <w:sz w:val="26"/>
                 <w:szCs w:val="26"/>
               </w:rPr>
-              <w:t>Int</w:t>
+              <w:t>i</w:t>
+            </w:r>
+            <w:r>
+              <w:rPr>
+                <w:bCs/>
+                <w:sz w:val="26"/>
+                <w:szCs w:val="26"/>
+              </w:rPr>
+              <w:t>nt</w:t>
             </w:r>
           </w:p>
         </w:tc>
@@ -23002,8 +23877,8 @@
       </w:pPr>
     </w:p>
     <w:sectPr>
-      <w:headerReference w:type="default" r:id="rId28"/>
-      <w:footerReference w:type="default" r:id="rId29"/>
+      <w:headerReference w:type="default" r:id="rId33"/>
+      <w:footerReference w:type="default" r:id="rId34"/>
       <w:pgSz w:w="11906" w:h="16838" w:code="9"/>
       <w:pgMar w:top="1134" w:right="1134" w:bottom="1134" w:left="1985" w:header="397" w:footer="397" w:gutter="0"/>
       <w:cols w:space="720"/>
